--- a/Automat_Dokumentacja.docx
+++ b/Automat_Dokumentacja.docx
@@ -22,10 +22,7 @@
     <w:p>
       <w:pPr>
         <w:pStyle w:val="Normal"/>
-        <w:rPr>
-          <w:color w:val="FF0000"/>
-          <w:sz w:val="32"/>
-        </w:rPr>
+        <w:rPr/>
       </w:pPr>
       <w:r>
         <w:rPr>
@@ -53,9 +50,7 @@
     <w:p>
       <w:pPr>
         <w:pStyle w:val="Normal"/>
-        <w:rPr>
-          <w:sz w:val="28"/>
-        </w:rPr>
+        <w:rPr/>
       </w:pPr>
       <w:r>
         <w:rPr>
@@ -69,7 +64,20 @@
           <w:sz w:val="28"/>
         </w:rPr>
         <w:br/>
-        <w:t>spinner_N_20.addChangeListener(new ChangeListener() { public void stateChanged...</w:t>
+      </w:r>
+      <w:bookmarkStart w:id="0" w:name="__DdeLink__134_3224072363"/>
+      <w:r>
+        <w:rPr>
+          <w:sz w:val="28"/>
+        </w:rPr>
+        <w:t>spinner_N_20.addChangeListener</w:t>
+      </w:r>
+      <w:bookmarkEnd w:id="0"/>
+      <w:r>
+        <w:rPr>
+          <w:sz w:val="28"/>
+        </w:rPr>
+        <w:t>(new ChangeListener() { public void stateChanged...</w:t>
         <w:br/>
       </w:r>
     </w:p>
@@ -164,10 +172,7 @@
     <w:p>
       <w:pPr>
         <w:pStyle w:val="Normal"/>
-        <w:rPr>
-          <w:color w:val="FF0000"/>
-          <w:sz w:val="28"/>
-        </w:rPr>
+        <w:rPr/>
       </w:pPr>
       <w:r>
         <w:rPr>
@@ -287,58 +292,55 @@
     <w:p>
       <w:pPr>
         <w:pStyle w:val="Normal"/>
-        <w:rPr>
+        <w:rPr/>
+      </w:pPr>
+      <w:r>
+        <w:rPr>
+          <w:b/>
           <w:sz w:val="28"/>
           <w:lang w:val="en-US"/>
         </w:rPr>
-      </w:pPr>
-      <w:r>
-        <w:rPr>
-          <w:b/>
+        <w:br/>
+      </w:r>
+      <w:r>
+        <w:rPr>
           <w:sz w:val="28"/>
           <w:lang w:val="en-US"/>
         </w:rPr>
-        <w:br/>
-      </w:r>
-      <w:r>
+        <w:t>wywołaj: „giveBackMoney” (Patrz  9), resetSpinners (Patrz 6), setText (Patrz 7).</w:t>
+      </w:r>
+    </w:p>
+    <w:p>
+      <w:pPr>
+        <w:pStyle w:val="Normal"/>
         <w:rPr>
           <w:sz w:val="28"/>
           <w:lang w:val="en-US"/>
         </w:rPr>
-        <w:t>wywołaj: „giveBackMoney” (Patrz  9), resetSpinners (Patrz 6), setText (Patrz 7).</w:t>
-      </w:r>
-    </w:p>
-    <w:p>
-      <w:pPr>
-        <w:pStyle w:val="Normal"/>
+      </w:pPr>
+      <w:r>
         <w:rPr>
           <w:sz w:val="28"/>
           <w:lang w:val="en-US"/>
         </w:rPr>
-      </w:pPr>
-      <w:r>
-        <w:rPr>
-          <w:sz w:val="28"/>
+      </w:r>
+    </w:p>
+    <w:p>
+      <w:pPr>
+        <w:pStyle w:val="Normal"/>
+        <w:rPr>
+          <w:b/>
+          <w:b/>
+          <w:sz w:val="32"/>
           <w:lang w:val="en-US"/>
         </w:rPr>
-      </w:r>
-    </w:p>
-    <w:p>
-      <w:pPr>
-        <w:pStyle w:val="Normal"/>
-        <w:rPr>
-          <w:b/>
+      </w:pPr>
+      <w:r>
+        <w:rPr>
           <w:b/>
           <w:sz w:val="32"/>
           <w:lang w:val="en-US"/>
         </w:rPr>
-      </w:pPr>
-      <w:r>
-        <w:rPr>
-          <w:b/>
-          <w:sz w:val="32"/>
-          <w:lang w:val="en-US"/>
-        </w:rPr>
         <w:t>4. Funkcja getTicket</w:t>
       </w:r>
     </w:p>
@@ -803,10 +805,7 @@
     <w:p>
       <w:pPr>
         <w:pStyle w:val="Normal"/>
-        <w:rPr>
-          <w:color w:val="FF0000"/>
-          <w:sz w:val="28"/>
-        </w:rPr>
+        <w:rPr/>
       </w:pPr>
       <w:r>
         <w:rPr>
@@ -825,10 +824,7 @@
     <w:p>
       <w:pPr>
         <w:pStyle w:val="Normal"/>
-        <w:rPr>
-          <w:color w:val="FF0000"/>
-          <w:sz w:val="28"/>
-        </w:rPr>
+        <w:rPr/>
       </w:pPr>
       <w:r>
         <w:rPr>
@@ -847,10 +843,7 @@
     <w:p>
       <w:pPr>
         <w:pStyle w:val="Normal"/>
-        <w:rPr>
-          <w:color w:val="FF0000"/>
-          <w:sz w:val="28"/>
-        </w:rPr>
+        <w:rPr/>
       </w:pPr>
       <w:r>
         <w:rPr>
@@ -870,13 +863,13 @@
       <w:pPr>
         <w:pStyle w:val="Normal"/>
         <w:rPr>
-          <w:color w:val="E36C0A" w:themeColor="accent6" w:themeShade="bf"/>
-          <w:sz w:val="28"/>
-        </w:rPr>
-      </w:pPr>
-      <w:r>
-        <w:rPr>
-          <w:color w:val="E36C0A" w:themeColor="accent6" w:themeShade="bf"/>
+          <w:color w:val="E36C0A"/>
+          <w:sz w:val="28"/>
+        </w:rPr>
+      </w:pPr>
+      <w:r>
+        <w:rPr>
+          <w:color w:val="E36C0A"/>
           <w:sz w:val="28"/>
         </w:rPr>
         <w:t>Klasa value reprezentuje wartość (klasa abstrakcyjna, bo wartość sama w sobie jest abstrakcją).</w:t>
@@ -886,13 +879,13 @@
       <w:pPr>
         <w:pStyle w:val="Normal"/>
         <w:rPr>
-          <w:color w:val="E36C0A" w:themeColor="accent6" w:themeShade="bf"/>
-          <w:sz w:val="28"/>
-        </w:rPr>
-      </w:pPr>
-      <w:r>
-        <w:rPr>
-          <w:color w:val="E36C0A" w:themeColor="accent6" w:themeShade="bf"/>
+          <w:color w:val="E36C0A"/>
+          <w:sz w:val="28"/>
+        </w:rPr>
+      </w:pPr>
+      <w:r>
+        <w:rPr>
+          <w:color w:val="E36C0A"/>
           <w:sz w:val="28"/>
         </w:rPr>
         <w:t>Klasa Money reprezentuje już obiekt „Pieniądz” i dziedziczy po klasie Value (kompozycja)</w:t>
@@ -902,13 +895,13 @@
       <w:pPr>
         <w:pStyle w:val="Normal"/>
         <w:rPr>
-          <w:color w:val="E36C0A" w:themeColor="accent6" w:themeShade="bf"/>
-          <w:sz w:val="28"/>
-        </w:rPr>
-      </w:pPr>
-      <w:r>
-        <w:rPr>
-          <w:color w:val="E36C0A" w:themeColor="accent6" w:themeShade="bf"/>
+          <w:color w:val="E36C0A"/>
+          <w:sz w:val="28"/>
+        </w:rPr>
+      </w:pPr>
+      <w:r>
+        <w:rPr>
+          <w:color w:val="E36C0A"/>
           <w:sz w:val="28"/>
         </w:rPr>
         <w:t>Klasa Machine tworzy i niszczy „Pieniądze” (klasę Money) (Asocjacja)</w:t>
@@ -917,30 +910,27 @@
     <w:p>
       <w:pPr>
         <w:pStyle w:val="Normal"/>
-        <w:rPr>
-          <w:color w:val="E36C0A" w:themeColor="accent6" w:themeShade="bf"/>
-          <w:sz w:val="28"/>
-        </w:rPr>
-      </w:pPr>
-      <w:r>
-        <w:rPr>
-          <w:color w:val="E36C0A" w:themeColor="accent6" w:themeShade="bf"/>
+        <w:rPr/>
+      </w:pPr>
+      <w:r>
+        <w:rPr>
+          <w:color w:val="E36C0A"/>
           <w:sz w:val="28"/>
         </w:rPr>
         <w:t>Klasa MyGui odpowiada za w</w:t>
       </w:r>
-      <w:bookmarkStart w:id="0" w:name="_GoBack"/>
-      <w:r>
-        <w:rPr>
-          <w:color w:val="E36C0A" w:themeColor="accent6" w:themeShade="bf"/>
+      <w:bookmarkStart w:id="1" w:name="_GoBack"/>
+      <w:r>
+        <w:rPr>
+          <w:color w:val="E36C0A"/>
           <w:sz w:val="28"/>
         </w:rPr>
         <w:t>yłapy</w:t>
       </w:r>
-      <w:bookmarkEnd w:id="0"/>
-      <w:r>
-        <w:rPr>
-          <w:color w:val="E36C0A" w:themeColor="accent6" w:themeShade="bf"/>
+      <w:bookmarkEnd w:id="1"/>
+      <w:r>
+        <w:rPr>
+          <w:color w:val="E36C0A"/>
           <w:sz w:val="28"/>
         </w:rPr>
         <w:t>wanie zdarzeń i wysyłanie ich do obiektu „Machine”, który tworzy w konstruktorze (Agregacja)</w:t>
@@ -949,38 +939,14 @@
     <w:p>
       <w:pPr>
         <w:pStyle w:val="Normal"/>
-        <w:rPr>
-          <w:sz w:val="28"/>
-        </w:rPr>
-      </w:pPr>
-      <w:r>
-        <w:rPr>
-          <w:sz w:val="28"/>
-        </w:rPr>
-      </w:r>
-    </w:p>
-    <w:p>
-      <w:pPr>
-        <w:pStyle w:val="Normal"/>
-        <w:rPr>
-          <w:sz w:val="28"/>
-        </w:rPr>
-      </w:pPr>
-      <w:r>
-        <w:rPr>
-          <w:sz w:val="28"/>
-        </w:rPr>
-      </w:r>
-    </w:p>
-    <w:p>
-      <w:pPr>
-        <w:pStyle w:val="Normal"/>
-        <w:spacing w:before="0" w:after="200"/>
+        <w:widowControl/>
+        <w:bidi w:val="0"/>
+        <w:spacing w:lineRule="auto" w:line="276" w:before="0" w:after="200"/>
+        <w:jc w:val="left"/>
         <w:rPr/>
       </w:pPr>
       <w:r>
         <w:rPr/>
-        <w:t>~Adam Macura</w:t>
       </w:r>
     </w:p>
     <w:sectPr>
@@ -1001,8 +967,7 @@
   <w:docDefaults>
     <w:rPrDefault>
       <w:rPr>
-        <w:rFonts w:ascii="Calibri" w:hAnsi="Calibri" w:eastAsia="Calibri" w:cs="" w:asciiTheme="minorHAnsi" w:cstheme="minorBidi" w:eastAsiaTheme="minorHAnsi" w:hAnsiTheme="minorHAnsi"/>
-        <w:sz w:val="22"/>
+        <w:rFonts w:ascii="Calibri" w:hAnsi="Calibri" w:eastAsia="Calibri" w:cs="DejaVu Sans"/>
         <w:szCs w:val="22"/>
         <w:lang w:val="pl-PL" w:eastAsia="en-US" w:bidi="ar-SA"/>
       </w:rPr>
@@ -1011,156 +976,20 @@
       <w:pPr/>
     </w:pPrDefault>
   </w:docDefaults>
-  <w:latentStyles w:defLockedState="0" w:defUIPriority="99" w:defSemiHidden="1" w:defUnhideWhenUsed="1" w:defQFormat="0" w:count="267">
-    <w:lsdException w:name="Normal" w:uiPriority="0" w:semiHidden="0" w:unhideWhenUsed="0" w:qFormat="1"/>
-    <w:lsdException w:name="heading 1" w:uiPriority="9" w:semiHidden="0" w:unhideWhenUsed="0" w:qFormat="1"/>
-    <w:lsdException w:name="heading 2" w:uiPriority="9" w:qFormat="1"/>
-    <w:lsdException w:name="heading 3" w:uiPriority="9" w:qFormat="1"/>
-    <w:lsdException w:name="heading 4" w:uiPriority="9" w:qFormat="1"/>
-    <w:lsdException w:name="heading 5" w:uiPriority="9" w:qFormat="1"/>
-    <w:lsdException w:name="heading 6" w:uiPriority="9" w:qFormat="1"/>
-    <w:lsdException w:name="heading 7" w:uiPriority="9" w:qFormat="1"/>
-    <w:lsdException w:name="heading 8" w:uiPriority="9" w:qFormat="1"/>
-    <w:lsdException w:name="heading 9" w:uiPriority="9" w:qFormat="1"/>
-    <w:lsdException w:name="toc 1" w:uiPriority="39"/>
-    <w:lsdException w:name="toc 2" w:uiPriority="39"/>
-    <w:lsdException w:name="toc 3" w:uiPriority="39"/>
-    <w:lsdException w:name="toc 4" w:uiPriority="39"/>
-    <w:lsdException w:name="toc 5" w:uiPriority="39"/>
-    <w:lsdException w:name="toc 6" w:uiPriority="39"/>
-    <w:lsdException w:name="toc 7" w:uiPriority="39"/>
-    <w:lsdException w:name="toc 8" w:uiPriority="39"/>
-    <w:lsdException w:name="toc 9" w:uiPriority="39"/>
-    <w:lsdException w:name="caption" w:uiPriority="35" w:qFormat="1"/>
-    <w:lsdException w:name="Title" w:uiPriority="10" w:semiHidden="0" w:unhideWhenUsed="0" w:qFormat="1"/>
-    <w:lsdException w:name="Default Paragraph Font" w:uiPriority="1"/>
-    <w:lsdException w:name="Subtitle" w:uiPriority="11" w:semiHidden="0" w:unhideWhenUsed="0" w:qFormat="1"/>
-    <w:lsdException w:name="Strong" w:uiPriority="22" w:semiHidden="0" w:unhideWhenUsed="0" w:qFormat="1"/>
-    <w:lsdException w:name="Emphasis" w:uiPriority="20" w:semiHidden="0" w:unhideWhenUsed="0" w:qFormat="1"/>
-    <w:lsdException w:name="Table Grid" w:uiPriority="59" w:semiHidden="0" w:unhideWhenUsed="0"/>
-    <w:lsdException w:name="Placeholder Text" w:unhideWhenUsed="0"/>
-    <w:lsdException w:name="No Spacing" w:uiPriority="1" w:semiHidden="0" w:unhideWhenUsed="0" w:qFormat="1"/>
-    <w:lsdException w:name="Light Shading" w:uiPriority="60" w:semiHidden="0" w:unhideWhenUsed="0"/>
-    <w:lsdException w:name="Light List" w:uiPriority="61" w:semiHidden="0" w:unhideWhenUsed="0"/>
-    <w:lsdException w:name="Light Grid" w:uiPriority="62" w:semiHidden="0" w:unhideWhenUsed="0"/>
-    <w:lsdException w:name="Medium Shading 1" w:uiPriority="63" w:semiHidden="0" w:unhideWhenUsed="0"/>
-    <w:lsdException w:name="Medium Shading 2" w:uiPriority="64" w:semiHidden="0" w:unhideWhenUsed="0"/>
-    <w:lsdException w:name="Medium List 1" w:uiPriority="65" w:semiHidden="0" w:unhideWhenUsed="0"/>
-    <w:lsdException w:name="Medium List 2" w:uiPriority="66" w:semiHidden="0" w:unhideWhenUsed="0"/>
-    <w:lsdException w:name="Medium Grid 1" w:uiPriority="67" w:semiHidden="0" w:unhideWhenUsed="0"/>
-    <w:lsdException w:name="Medium Grid 2" w:uiPriority="68" w:semiHidden="0" w:unhideWhenUsed="0"/>
-    <w:lsdException w:name="Medium Grid 3" w:uiPriority="69" w:semiHidden="0" w:unhideWhenUsed="0"/>
-    <w:lsdException w:name="Dark List" w:uiPriority="70" w:semiHidden="0" w:unhideWhenUsed="0"/>
-    <w:lsdException w:name="Colorful Shading" w:uiPriority="71" w:semiHidden="0" w:unhideWhenUsed="0"/>
-    <w:lsdException w:name="Colorful List" w:uiPriority="72" w:semiHidden="0" w:unhideWhenUsed="0"/>
-    <w:lsdException w:name="Colorful Grid" w:uiPriority="73" w:semiHidden="0" w:unhideWhenUsed="0"/>
-    <w:lsdException w:name="Light Shading Accent 1" w:uiPriority="60" w:semiHidden="0" w:unhideWhenUsed="0"/>
-    <w:lsdException w:name="Light List Accent 1" w:uiPriority="61" w:semiHidden="0" w:unhideWhenUsed="0"/>
-    <w:lsdException w:name="Light Grid Accent 1" w:uiPriority="62" w:semiHidden="0" w:unhideWhenUsed="0"/>
-    <w:lsdException w:name="Medium Shading 1 Accent 1" w:uiPriority="63" w:semiHidden="0" w:unhideWhenUsed="0"/>
-    <w:lsdException w:name="Medium Shading 2 Accent 1" w:uiPriority="64" w:semiHidden="0" w:unhideWhenUsed="0"/>
-    <w:lsdException w:name="Medium List 1 Accent 1" w:uiPriority="65" w:semiHidden="0" w:unhideWhenUsed="0"/>
-    <w:lsdException w:name="Revision" w:unhideWhenUsed="0"/>
-    <w:lsdException w:name="List Paragraph" w:uiPriority="34" w:semiHidden="0" w:unhideWhenUsed="0" w:qFormat="1"/>
-    <w:lsdException w:name="Quote" w:uiPriority="29" w:semiHidden="0" w:unhideWhenUsed="0" w:qFormat="1"/>
-    <w:lsdException w:name="Intense Quote" w:uiPriority="30" w:semiHidden="0" w:unhideWhenUsed="0" w:qFormat="1"/>
-    <w:lsdException w:name="Medium List 2 Accent 1" w:uiPriority="66" w:semiHidden="0" w:unhideWhenUsed="0"/>
-    <w:lsdException w:name="Medium Grid 1 Accent 1" w:uiPriority="67" w:semiHidden="0" w:unhideWhenUsed="0"/>
-    <w:lsdException w:name="Medium Grid 2 Accent 1" w:uiPriority="68" w:semiHidden="0" w:unhideWhenUsed="0"/>
-    <w:lsdException w:name="Medium Grid 3 Accent 1" w:uiPriority="69" w:semiHidden="0" w:unhideWhenUsed="0"/>
-    <w:lsdException w:name="Dark List Accent 1" w:uiPriority="70" w:semiHidden="0" w:unhideWhenUsed="0"/>
-    <w:lsdException w:name="Colorful Shading Accent 1" w:uiPriority="71" w:semiHidden="0" w:unhideWhenUsed="0"/>
-    <w:lsdException w:name="Colorful List Accent 1" w:uiPriority="72" w:semiHidden="0" w:unhideWhenUsed="0"/>
-    <w:lsdException w:name="Colorful Grid Accent 1" w:uiPriority="73" w:semiHidden="0" w:unhideWhenUsed="0"/>
-    <w:lsdException w:name="Light Shading Accent 2" w:uiPriority="60" w:semiHidden="0" w:unhideWhenUsed="0"/>
-    <w:lsdException w:name="Light List Accent 2" w:uiPriority="61" w:semiHidden="0" w:unhideWhenUsed="0"/>
-    <w:lsdException w:name="Light Grid Accent 2" w:uiPriority="62" w:semiHidden="0" w:unhideWhenUsed="0"/>
-    <w:lsdException w:name="Medium Shading 1 Accent 2" w:uiPriority="63" w:semiHidden="0" w:unhideWhenUsed="0"/>
-    <w:lsdException w:name="Medium Shading 2 Accent 2" w:uiPriority="64" w:semiHidden="0" w:unhideWhenUsed="0"/>
-    <w:lsdException w:name="Medium List 1 Accent 2" w:uiPriority="65" w:semiHidden="0" w:unhideWhenUsed="0"/>
-    <w:lsdException w:name="Medium List 2 Accent 2" w:uiPriority="66" w:semiHidden="0" w:unhideWhenUsed="0"/>
-    <w:lsdException w:name="Medium Grid 1 Accent 2" w:uiPriority="67" w:semiHidden="0" w:unhideWhenUsed="0"/>
-    <w:lsdException w:name="Medium Grid 2 Accent 2" w:uiPriority="68" w:semiHidden="0" w:unhideWhenUsed="0"/>
-    <w:lsdException w:name="Medium Grid 3 Accent 2" w:uiPriority="69" w:semiHidden="0" w:unhideWhenUsed="0"/>
-    <w:lsdException w:name="Dark List Accent 2" w:uiPriority="70" w:semiHidden="0" w:unhideWhenUsed="0"/>
-    <w:lsdException w:name="Colorful Shading Accent 2" w:uiPriority="71" w:semiHidden="0" w:unhideWhenUsed="0"/>
-    <w:lsdException w:name="Colorful List Accent 2" w:uiPriority="72" w:semiHidden="0" w:unhideWhenUsed="0"/>
-    <w:lsdException w:name="Colorful Grid Accent 2" w:uiPriority="73" w:semiHidden="0" w:unhideWhenUsed="0"/>
-    <w:lsdException w:name="Light Shading Accent 3" w:uiPriority="60" w:semiHidden="0" w:unhideWhenUsed="0"/>
-    <w:lsdException w:name="Light List Accent 3" w:uiPriority="61" w:semiHidden="0" w:unhideWhenUsed="0"/>
-    <w:lsdException w:name="Light Grid Accent 3" w:uiPriority="62" w:semiHidden="0" w:unhideWhenUsed="0"/>
-    <w:lsdException w:name="Medium Shading 1 Accent 3" w:uiPriority="63" w:semiHidden="0" w:unhideWhenUsed="0"/>
-    <w:lsdException w:name="Medium Shading 2 Accent 3" w:uiPriority="64" w:semiHidden="0" w:unhideWhenUsed="0"/>
-    <w:lsdException w:name="Medium List 1 Accent 3" w:uiPriority="65" w:semiHidden="0" w:unhideWhenUsed="0"/>
-    <w:lsdException w:name="Medium List 2 Accent 3" w:uiPriority="66" w:semiHidden="0" w:unhideWhenUsed="0"/>
-    <w:lsdException w:name="Medium Grid 1 Accent 3" w:uiPriority="67" w:semiHidden="0" w:unhideWhenUsed="0"/>
-    <w:lsdException w:name="Medium Grid 2 Accent 3" w:uiPriority="68" w:semiHidden="0" w:unhideWhenUsed="0"/>
-    <w:lsdException w:name="Medium Grid 3 Accent 3" w:uiPriority="69" w:semiHidden="0" w:unhideWhenUsed="0"/>
-    <w:lsdException w:name="Dark List Accent 3" w:uiPriority="70" w:semiHidden="0" w:unhideWhenUsed="0"/>
-    <w:lsdException w:name="Colorful Shading Accent 3" w:uiPriority="71" w:semiHidden="0" w:unhideWhenUsed="0"/>
-    <w:lsdException w:name="Colorful List Accent 3" w:uiPriority="72" w:semiHidden="0" w:unhideWhenUsed="0"/>
-    <w:lsdException w:name="Colorful Grid Accent 3" w:uiPriority="73" w:semiHidden="0" w:unhideWhenUsed="0"/>
-    <w:lsdException w:name="Light Shading Accent 4" w:uiPriority="60" w:semiHidden="0" w:unhideWhenUsed="0"/>
-    <w:lsdException w:name="Light List Accent 4" w:uiPriority="61" w:semiHidden="0" w:unhideWhenUsed="0"/>
-    <w:lsdException w:name="Light Grid Accent 4" w:uiPriority="62" w:semiHidden="0" w:unhideWhenUsed="0"/>
-    <w:lsdException w:name="Medium Shading 1 Accent 4" w:uiPriority="63" w:semiHidden="0" w:unhideWhenUsed="0"/>
-    <w:lsdException w:name="Medium Shading 2 Accent 4" w:uiPriority="64" w:semiHidden="0" w:unhideWhenUsed="0"/>
-    <w:lsdException w:name="Medium List 1 Accent 4" w:uiPriority="65" w:semiHidden="0" w:unhideWhenUsed="0"/>
-    <w:lsdException w:name="Medium List 2 Accent 4" w:uiPriority="66" w:semiHidden="0" w:unhideWhenUsed="0"/>
-    <w:lsdException w:name="Medium Grid 1 Accent 4" w:uiPriority="67" w:semiHidden="0" w:unhideWhenUsed="0"/>
-    <w:lsdException w:name="Medium Grid 2 Accent 4" w:uiPriority="68" w:semiHidden="0" w:unhideWhenUsed="0"/>
-    <w:lsdException w:name="Medium Grid 3 Accent 4" w:uiPriority="69" w:semiHidden="0" w:unhideWhenUsed="0"/>
-    <w:lsdException w:name="Dark List Accent 4" w:uiPriority="70" w:semiHidden="0" w:unhideWhenUsed="0"/>
-    <w:lsdException w:name="Colorful Shading Accent 4" w:uiPriority="71" w:semiHidden="0" w:unhideWhenUsed="0"/>
-    <w:lsdException w:name="Colorful List Accent 4" w:uiPriority="72" w:semiHidden="0" w:unhideWhenUsed="0"/>
-    <w:lsdException w:name="Colorful Grid Accent 4" w:uiPriority="73" w:semiHidden="0" w:unhideWhenUsed="0"/>
-    <w:lsdException w:name="Light Shading Accent 5" w:uiPriority="60" w:semiHidden="0" w:unhideWhenUsed="0"/>
-    <w:lsdException w:name="Light List Accent 5" w:uiPriority="61" w:semiHidden="0" w:unhideWhenUsed="0"/>
-    <w:lsdException w:name="Light Grid Accent 5" w:uiPriority="62" w:semiHidden="0" w:unhideWhenUsed="0"/>
-    <w:lsdException w:name="Medium Shading 1 Accent 5" w:uiPriority="63" w:semiHidden="0" w:unhideWhenUsed="0"/>
-    <w:lsdException w:name="Medium Shading 2 Accent 5" w:uiPriority="64" w:semiHidden="0" w:unhideWhenUsed="0"/>
-    <w:lsdException w:name="Medium List 1 Accent 5" w:uiPriority="65" w:semiHidden="0" w:unhideWhenUsed="0"/>
-    <w:lsdException w:name="Medium List 2 Accent 5" w:uiPriority="66" w:semiHidden="0" w:unhideWhenUsed="0"/>
-    <w:lsdException w:name="Medium Grid 1 Accent 5" w:uiPriority="67" w:semiHidden="0" w:unhideWhenUsed="0"/>
-    <w:lsdException w:name="Medium Grid 2 Accent 5" w:uiPriority="68" w:semiHidden="0" w:unhideWhenUsed="0"/>
-    <w:lsdException w:name="Medium Grid 3 Accent 5" w:uiPriority="69" w:semiHidden="0" w:unhideWhenUsed="0"/>
-    <w:lsdException w:name="Dark List Accent 5" w:uiPriority="70" w:semiHidden="0" w:unhideWhenUsed="0"/>
-    <w:lsdException w:name="Colorful Shading Accent 5" w:uiPriority="71" w:semiHidden="0" w:unhideWhenUsed="0"/>
-    <w:lsdException w:name="Colorful List Accent 5" w:uiPriority="72" w:semiHidden="0" w:unhideWhenUsed="0"/>
-    <w:lsdException w:name="Colorful Grid Accent 5" w:uiPriority="73" w:semiHidden="0" w:unhideWhenUsed="0"/>
-    <w:lsdException w:name="Light Shading Accent 6" w:uiPriority="60" w:semiHidden="0" w:unhideWhenUsed="0"/>
-    <w:lsdException w:name="Light List Accent 6" w:uiPriority="61" w:semiHidden="0" w:unhideWhenUsed="0"/>
-    <w:lsdException w:name="Light Grid Accent 6" w:uiPriority="62" w:semiHidden="0" w:unhideWhenUsed="0"/>
-    <w:lsdException w:name="Medium Shading 1 Accent 6" w:uiPriority="63" w:semiHidden="0" w:unhideWhenUsed="0"/>
-    <w:lsdException w:name="Medium Shading 2 Accent 6" w:uiPriority="64" w:semiHidden="0" w:unhideWhenUsed="0"/>
-    <w:lsdException w:name="Medium List 1 Accent 6" w:uiPriority="65" w:semiHidden="0" w:unhideWhenUsed="0"/>
-    <w:lsdException w:name="Medium List 2 Accent 6" w:uiPriority="66" w:semiHidden="0" w:unhideWhenUsed="0"/>
-    <w:lsdException w:name="Medium Grid 1 Accent 6" w:uiPriority="67" w:semiHidden="0" w:unhideWhenUsed="0"/>
-    <w:lsdException w:name="Medium Grid 2 Accent 6" w:uiPriority="68" w:semiHidden="0" w:unhideWhenUsed="0"/>
-    <w:lsdException w:name="Medium Grid 3 Accent 6" w:uiPriority="69" w:semiHidden="0" w:unhideWhenUsed="0"/>
-    <w:lsdException w:name="Dark List Accent 6" w:uiPriority="70" w:semiHidden="0" w:unhideWhenUsed="0"/>
-    <w:lsdException w:name="Colorful Shading Accent 6" w:uiPriority="71" w:semiHidden="0" w:unhideWhenUsed="0"/>
-    <w:lsdException w:name="Colorful List Accent 6" w:uiPriority="72" w:semiHidden="0" w:unhideWhenUsed="0"/>
-    <w:lsdException w:name="Colorful Grid Accent 6" w:uiPriority="73" w:semiHidden="0" w:unhideWhenUsed="0"/>
-    <w:lsdException w:name="Subtle Emphasis" w:uiPriority="19" w:semiHidden="0" w:unhideWhenUsed="0" w:qFormat="1"/>
-    <w:lsdException w:name="Intense Emphasis" w:uiPriority="21" w:semiHidden="0" w:unhideWhenUsed="0" w:qFormat="1"/>
-    <w:lsdException w:name="Subtle Reference" w:uiPriority="31" w:semiHidden="0" w:unhideWhenUsed="0" w:qFormat="1"/>
-    <w:lsdException w:name="Intense Reference" w:uiPriority="32" w:semiHidden="0" w:unhideWhenUsed="0" w:qFormat="1"/>
-    <w:lsdException w:name="Book Title" w:uiPriority="33" w:semiHidden="0" w:unhideWhenUsed="0" w:qFormat="1"/>
-    <w:lsdException w:name="Bibliography" w:uiPriority="37"/>
-    <w:lsdException w:name="TOC Heading" w:uiPriority="39" w:qFormat="1"/>
-  </w:latentStyles>
-  <w:style w:type="paragraph" w:styleId="Normal" w:default="1">
+  <w:style w:type="paragraph" w:styleId="Normal">
     <w:name w:val="Normal"/>
     <w:qFormat/>
     <w:pPr>
       <w:widowControl/>
+      <w:kinsoku w:val="true"/>
+      <w:overflowPunct w:val="true"/>
+      <w:autoSpaceDE w:val="true"/>
       <w:bidi w:val="0"/>
       <w:spacing w:lineRule="auto" w:line="276" w:before="0" w:after="200"/>
       <w:jc w:val="left"/>
     </w:pPr>
     <w:rPr>
-      <w:rFonts w:ascii="Calibri" w:hAnsi="Calibri" w:eastAsia="Calibri" w:cs="" w:asciiTheme="minorHAnsi" w:cstheme="minorBidi" w:eastAsiaTheme="minorHAnsi" w:hAnsiTheme="minorHAnsi"/>
+      <w:rFonts w:ascii="Calibri" w:hAnsi="Calibri" w:eastAsia="Calibri" w:cs="DejaVu Sans"/>
       <w:color w:val="auto"/>
       <w:kern w:val="0"/>
       <w:sz w:val="22"/>
@@ -1168,11 +997,8 @@
       <w:lang w:val="pl-PL" w:eastAsia="en-US" w:bidi="ar-SA"/>
     </w:rPr>
   </w:style>
-  <w:style w:type="character" w:styleId="DefaultParagraphFont" w:default="1">
+  <w:style w:type="character" w:styleId="DefaultParagraphFont">
     <w:name w:val="Default Paragraph Font"/>
-    <w:uiPriority w:val="1"/>
-    <w:semiHidden/>
-    <w:unhideWhenUsed/>
     <w:qFormat/>
     <w:rPr/>
   </w:style>
@@ -1234,312 +1060,9 @@
       <w:rFonts w:cs="Lohit Devanagari"/>
     </w:rPr>
   </w:style>
-  <w:style w:type="numbering" w:styleId="NoList" w:default="1">
+  <w:style w:type="numbering" w:styleId="NoList">
     <w:name w:val="No List"/>
-    <w:uiPriority w:val="99"/>
-    <w:semiHidden/>
-    <w:unhideWhenUsed/>
     <w:qFormat/>
   </w:style>
-  <w:style w:type="table" w:default="1" w:styleId="TableNormal">
-    <w:name w:val="Normal Table"/>
-    <w:uiPriority w:val="99"/>
-    <w:semiHidden/>
-    <w:unhideWhenUsed/>
-    <w:tblPr>
-      <w:tblInd w:w="0" w:type="dxa"/>
-      <w:tblCellMar>
-        <w:top w:w="0" w:type="dxa"/>
-        <w:left w:w="108" w:type="dxa"/>
-        <w:bottom w:w="0" w:type="dxa"/>
-        <w:right w:w="108" w:type="dxa"/>
-      </w:tblCellMar>
-    </w:tblPr>
-  </w:style>
 </w:styles>
-</file>
-
-<file path=word/theme/theme1.xml><?xml version="1.0" encoding="utf-8"?>
-<a:theme xmlns:a="http://schemas.openxmlformats.org/drawingml/2006/main" name="Office Theme">
-  <a:themeElements>
-    <a:clrScheme name="Office">
-      <a:dk1>
-        <a:sysClr val="windowText" lastClr="000000"/>
-      </a:dk1>
-      <a:lt1>
-        <a:sysClr val="window" lastClr="FFFFFF"/>
-      </a:lt1>
-      <a:dk2>
-        <a:srgbClr val="1F497D"/>
-      </a:dk2>
-      <a:lt2>
-        <a:srgbClr val="EEECE1"/>
-      </a:lt2>
-      <a:accent1>
-        <a:srgbClr val="4F81BD"/>
-      </a:accent1>
-      <a:accent2>
-        <a:srgbClr val="C0504D"/>
-      </a:accent2>
-      <a:accent3>
-        <a:srgbClr val="9BBB59"/>
-      </a:accent3>
-      <a:accent4>
-        <a:srgbClr val="8064A2"/>
-      </a:accent4>
-      <a:accent5>
-        <a:srgbClr val="4BACC6"/>
-      </a:accent5>
-      <a:accent6>
-        <a:srgbClr val="F79646"/>
-      </a:accent6>
-      <a:hlink>
-        <a:srgbClr val="0000FF"/>
-      </a:hlink>
-      <a:folHlink>
-        <a:srgbClr val="800080"/>
-      </a:folHlink>
-    </a:clrScheme>
-    <a:fontScheme name="Office">
-      <a:majorFont>
-        <a:latin typeface="Cambria"/>
-        <a:ea typeface=""/>
-        <a:cs typeface=""/>
-        <a:font script="Jpan" typeface="ＭＳ ゴシック"/>
-        <a:font script="Hang" typeface="맑은 고딕"/>
-        <a:font script="Hans" typeface="宋体"/>
-        <a:font script="Hant" typeface="新細明體"/>
-        <a:font script="Arab" typeface="Times New Roman"/>
-        <a:font script="Hebr" typeface="Times New Roman"/>
-        <a:font script="Thai" typeface="Angsana New"/>
-        <a:font script="Ethi" typeface="Nyala"/>
-        <a:font script="Beng" typeface="Vrinda"/>
-        <a:font script="Gujr" typeface="Shruti"/>
-        <a:font script="Khmr" typeface="MoolBoran"/>
-        <a:font script="Knda" typeface="Tunga"/>
-        <a:font script="Guru" typeface="Raavi"/>
-        <a:font script="Cans" typeface="Euphemia"/>
-        <a:font script="Cher" typeface="Plantagenet Cherokee"/>
-        <a:font script="Yiii" typeface="Microsoft Yi Baiti"/>
-        <a:font script="Tibt" typeface="Microsoft Himalaya"/>
-        <a:font script="Thaa" typeface="MV Boli"/>
-        <a:font script="Deva" typeface="Mangal"/>
-        <a:font script="Telu" typeface="Gautami"/>
-        <a:font script="Taml" typeface="Latha"/>
-        <a:font script="Syrc" typeface="Estrangelo Edessa"/>
-        <a:font script="Orya" typeface="Kalinga"/>
-        <a:font script="Mlym" typeface="Kartika"/>
-        <a:font script="Laoo" typeface="DokChampa"/>
-        <a:font script="Sinh" typeface="Iskoola Pota"/>
-        <a:font script="Mong" typeface="Mongolian Baiti"/>
-        <a:font script="Viet" typeface="Times New Roman"/>
-        <a:font script="Uigh" typeface="Microsoft Uighur"/>
-        <a:font script="Geor" typeface="Sylfaen"/>
-      </a:majorFont>
-      <a:minorFont>
-        <a:latin typeface="Calibri"/>
-        <a:ea typeface=""/>
-        <a:cs typeface=""/>
-        <a:font script="Jpan" typeface="ＭＳ 明朝"/>
-        <a:font script="Hang" typeface="맑은 고딕"/>
-        <a:font script="Hans" typeface="宋体"/>
-        <a:font script="Hant" typeface="新細明體"/>
-        <a:font script="Arab" typeface="Arial"/>
-        <a:font script="Hebr" typeface="Arial"/>
-        <a:font script="Thai" typeface="Cordia New"/>
-        <a:font script="Ethi" typeface="Nyala"/>
-        <a:font script="Beng" typeface="Vrinda"/>
-        <a:font script="Gujr" typeface="Shruti"/>
-        <a:font script="Khmr" typeface="DaunPenh"/>
-        <a:font script="Knda" typeface="Tunga"/>
-        <a:font script="Guru" typeface="Raavi"/>
-        <a:font script="Cans" typeface="Euphemia"/>
-        <a:font script="Cher" typeface="Plantagenet Cherokee"/>
-        <a:font script="Yiii" typeface="Microsoft Yi Baiti"/>
-        <a:font script="Tibt" typeface="Microsoft Himalaya"/>
-        <a:font script="Thaa" typeface="MV Boli"/>
-        <a:font script="Deva" typeface="Mangal"/>
-        <a:font script="Telu" typeface="Gautami"/>
-        <a:font script="Taml" typeface="Latha"/>
-        <a:font script="Syrc" typeface="Estrangelo Edessa"/>
-        <a:font script="Orya" typeface="Kalinga"/>
-        <a:font script="Mlym" typeface="Kartika"/>
-        <a:font script="Laoo" typeface="DokChampa"/>
-        <a:font script="Sinh" typeface="Iskoola Pota"/>
-        <a:font script="Mong" typeface="Mongolian Baiti"/>
-        <a:font script="Viet" typeface="Arial"/>
-        <a:font script="Uigh" typeface="Microsoft Uighur"/>
-        <a:font script="Geor" typeface="Sylfaen"/>
-      </a:minorFont>
-    </a:fontScheme>
-    <a:fmtScheme name="Office">
-      <a:fillStyleLst>
-        <a:solidFill>
-          <a:schemeClr val="phClr"/>
-        </a:solidFill>
-        <a:gradFill rotWithShape="1">
-          <a:gsLst>
-            <a:gs pos="0">
-              <a:schemeClr val="phClr">
-                <a:tint val="50000"/>
-                <a:satMod val="300000"/>
-              </a:schemeClr>
-            </a:gs>
-            <a:gs pos="35000">
-              <a:schemeClr val="phClr">
-                <a:tint val="37000"/>
-                <a:satMod val="300000"/>
-              </a:schemeClr>
-            </a:gs>
-            <a:gs pos="100000">
-              <a:schemeClr val="phClr">
-                <a:tint val="15000"/>
-                <a:satMod val="350000"/>
-              </a:schemeClr>
-            </a:gs>
-          </a:gsLst>
-          <a:lin ang="16200000" scaled="1"/>
-        </a:gradFill>
-        <a:gradFill rotWithShape="1">
-          <a:gsLst>
-            <a:gs pos="0">
-              <a:schemeClr val="phClr">
-                <a:shade val="51000"/>
-                <a:satMod val="130000"/>
-              </a:schemeClr>
-            </a:gs>
-            <a:gs pos="80000">
-              <a:schemeClr val="phClr">
-                <a:shade val="93000"/>
-                <a:satMod val="130000"/>
-              </a:schemeClr>
-            </a:gs>
-            <a:gs pos="100000">
-              <a:schemeClr val="phClr">
-                <a:shade val="94000"/>
-                <a:satMod val="135000"/>
-              </a:schemeClr>
-            </a:gs>
-          </a:gsLst>
-          <a:lin ang="16200000" scaled="0"/>
-        </a:gradFill>
-      </a:fillStyleLst>
-      <a:lnStyleLst>
-        <a:ln w="9525" cap="flat" cmpd="sng" algn="ctr">
-          <a:solidFill>
-            <a:schemeClr val="phClr">
-              <a:shade val="95000"/>
-              <a:satMod val="105000"/>
-            </a:schemeClr>
-          </a:solidFill>
-          <a:prstDash val="solid"/>
-        </a:ln>
-        <a:ln w="25400" cap="flat" cmpd="sng" algn="ctr">
-          <a:solidFill>
-            <a:schemeClr val="phClr"/>
-          </a:solidFill>
-          <a:prstDash val="solid"/>
-        </a:ln>
-        <a:ln w="38100" cap="flat" cmpd="sng" algn="ctr">
-          <a:solidFill>
-            <a:schemeClr val="phClr"/>
-          </a:solidFill>
-          <a:prstDash val="solid"/>
-        </a:ln>
-      </a:lnStyleLst>
-      <a:effectStyleLst>
-        <a:effectStyle>
-          <a:effectLst>
-            <a:outerShdw blurRad="40000" dist="20000" dir="5400000" rotWithShape="0">
-              <a:srgbClr val="000000">
-                <a:alpha val="38000"/>
-              </a:srgbClr>
-            </a:outerShdw>
-          </a:effectLst>
-        </a:effectStyle>
-        <a:effectStyle>
-          <a:effectLst>
-            <a:outerShdw blurRad="40000" dist="23000" dir="5400000" rotWithShape="0">
-              <a:srgbClr val="000000">
-                <a:alpha val="35000"/>
-              </a:srgbClr>
-            </a:outerShdw>
-          </a:effectLst>
-        </a:effectStyle>
-        <a:effectStyle>
-          <a:effectLst>
-            <a:outerShdw blurRad="40000" dist="23000" dir="5400000" rotWithShape="0">
-              <a:srgbClr val="000000">
-                <a:alpha val="35000"/>
-              </a:srgbClr>
-            </a:outerShdw>
-          </a:effectLst>
-          <a:scene3d>
-            <a:camera prst="orthographicFront">
-              <a:rot lat="0" lon="0" rev="0"/>
-            </a:camera>
-            <a:lightRig rig="threePt" dir="t">
-              <a:rot lat="0" lon="0" rev="1200000"/>
-            </a:lightRig>
-          </a:scene3d>
-          <a:sp3d>
-            <a:bevelT w="63500" h="25400"/>
-          </a:sp3d>
-        </a:effectStyle>
-      </a:effectStyleLst>
-      <a:bgFillStyleLst>
-        <a:solidFill>
-          <a:schemeClr val="phClr"/>
-        </a:solidFill>
-        <a:gradFill rotWithShape="1">
-          <a:gsLst>
-            <a:gs pos="0">
-              <a:schemeClr val="phClr">
-                <a:tint val="40000"/>
-                <a:satMod val="350000"/>
-              </a:schemeClr>
-            </a:gs>
-            <a:gs pos="40000">
-              <a:schemeClr val="phClr">
-                <a:tint val="45000"/>
-                <a:shade val="99000"/>
-                <a:satMod val="350000"/>
-              </a:schemeClr>
-            </a:gs>
-            <a:gs pos="100000">
-              <a:schemeClr val="phClr">
-                <a:shade val="20000"/>
-                <a:satMod val="255000"/>
-              </a:schemeClr>
-            </a:gs>
-          </a:gsLst>
-          <a:path path="circle">
-            <a:fillToRect l="50000" t="-80000" r="50000" b="180000"/>
-          </a:path>
-        </a:gradFill>
-        <a:gradFill rotWithShape="1">
-          <a:gsLst>
-            <a:gs pos="0">
-              <a:schemeClr val="phClr">
-                <a:tint val="80000"/>
-                <a:satMod val="300000"/>
-              </a:schemeClr>
-            </a:gs>
-            <a:gs pos="100000">
-              <a:schemeClr val="phClr">
-                <a:shade val="30000"/>
-                <a:satMod val="200000"/>
-              </a:schemeClr>
-            </a:gs>
-          </a:gsLst>
-          <a:path path="circle">
-            <a:fillToRect l="50000" t="50000" r="50000" b="50000"/>
-          </a:path>
-        </a:gradFill>
-      </a:bgFillStyleLst>
-    </a:fmtScheme>
-  </a:themeElements>
-  <a:objectDefaults/>
-  <a:extraClrSchemeLst/>
-</a:theme>
 </file>